--- a/学部3年/エレクトロニクス材料学/8223036 栗山淳 エレクトロニクス材料学 第3講　課題.docx
+++ b/学部3年/エレクトロニクス材料学/8223036 栗山淳 エレクトロニクス材料学 第3講　課題.docx
@@ -547,13 +547,7 @@
           <w:rPr>
             <w:rFonts w:ascii="Cambria Math" w:hAnsi="Cambria Math"/>
           </w:rPr>
-          <m:t>e=</m:t>
-        </m:r>
-        <m:r>
-          <w:rPr>
-            <w:rFonts w:ascii="Cambria Math" w:hAnsi="Cambria Math"/>
-          </w:rPr>
-          <m:t>1.602×</m:t>
+          <m:t>e=1.602×</m:t>
         </m:r>
         <m:sSup>
           <m:sSupPr>
@@ -711,13 +705,7 @@
             <w:rPr>
               <w:rFonts w:ascii="Cambria Math" w:hAnsi="Cambria Math"/>
             </w:rPr>
-            <m:t>=-13.6</m:t>
-          </m:r>
-          <m:r>
-            <w:rPr>
-              <w:rFonts w:ascii="Cambria Math" w:hAnsi="Cambria Math"/>
-            </w:rPr>
-            <m:t>[eV]</m:t>
+            <m:t>=-13.6[eV]</m:t>
           </m:r>
         </m:oMath>
       </m:oMathPara>
@@ -855,16 +843,7 @@
             <w:rPr>
               <w:rFonts w:ascii="Cambria Math" w:hAnsi="Cambria Math" w:hint="eastAsia"/>
             </w:rPr>
-            <m:t>金の単結晶の体積</m:t>
-          </m:r>
-          <m:r>
-            <m:rPr>
-              <m:sty m:val="p"/>
-            </m:rPr>
-            <w:rPr>
-              <w:rFonts w:ascii="Cambria Math" w:hAnsi="Cambria Math" w:hint="eastAsia"/>
-            </w:rPr>
-            <m:t>＝</m:t>
+            <m:t>金の単結晶の体積＝</m:t>
           </m:r>
           <m:sSup>
             <m:sSupPr>
@@ -1047,16 +1026,7 @@
             <w:rPr>
               <w:rFonts w:ascii="Cambria Math" w:hAnsi="Cambria Math" w:hint="eastAsia"/>
             </w:rPr>
-            <m:t>単位格子の数</m:t>
-          </m:r>
-          <m:r>
-            <m:rPr>
-              <m:sty m:val="p"/>
-            </m:rPr>
-            <w:rPr>
-              <w:rFonts w:ascii="Cambria Math" w:hAnsi="Cambria Math" w:hint="eastAsia"/>
-            </w:rPr>
-            <m:t>＝</m:t>
+            <m:t>単位格子の数＝</m:t>
           </m:r>
           <m:f>
             <m:fPr>
@@ -1204,7 +1174,7 @@
                 <w:rPr>
                   <w:rFonts w:ascii="Cambria Math" w:hAnsi="Cambria Math"/>
                 </w:rPr>
-                <m:t>-22</m:t>
+                <m:t>22</m:t>
               </m:r>
             </m:sup>
           </m:sSup>
@@ -1222,7 +1192,6 @@
     <w:p>
       <w:pPr>
         <w:rPr>
-          <w:rFonts w:hint="eastAsia"/>
           <w:i/>
         </w:rPr>
       </w:pPr>
@@ -1274,7 +1243,7 @@
                 <w:rPr>
                   <w:rFonts w:ascii="Cambria Math" w:hAnsi="Cambria Math"/>
                 </w:rPr>
-                <m:t>-22</m:t>
+                <m:t>22</m:t>
               </m:r>
             </m:sup>
           </m:sSup>
@@ -1282,13 +1251,7 @@
             <w:rPr>
               <w:rFonts w:ascii="Cambria Math" w:hAnsi="Cambria Math"/>
             </w:rPr>
-            <m:t>=</m:t>
-          </m:r>
-          <m:r>
-            <w:rPr>
-              <w:rFonts w:ascii="Cambria Math" w:hAnsi="Cambria Math"/>
-            </w:rPr>
-            <m:t>5.894×</m:t>
+            <m:t>=5.894×</m:t>
           </m:r>
           <m:sSup>
             <m:sSupPr>
@@ -1639,14 +1602,7 @@
           <w:rFonts w:hint="eastAsia"/>
           <w:iCs/>
         </w:rPr>
-        <w:t>よって</w:t>
-      </w:r>
-      <w:r>
-        <w:rPr>
-          <w:rFonts w:hint="eastAsia"/>
-          <w:iCs/>
-        </w:rPr>
-        <w:t>金</w:t>
+        <w:t>よって金</w:t>
       </w:r>
       <m:oMath>
         <m:r>
@@ -1688,14 +1644,7 @@
           <w:rFonts w:hint="eastAsia"/>
           <w:iCs/>
         </w:rPr>
-        <w:t>当たりの金額は</w:t>
-      </w:r>
-      <w:r>
-        <w:rPr>
-          <w:rFonts w:hint="eastAsia"/>
-          <w:iCs/>
-        </w:rPr>
-        <w:t>約</w:t>
+        <w:t>当たりの金額は約</w:t>
       </w:r>
       <m:oMath>
         <m:r>
@@ -1870,7 +1819,6 @@
     <w:p>
       <w:pPr>
         <w:rPr>
-          <w:rFonts w:hint="eastAsia"/>
           <w:iCs/>
         </w:rPr>
       </w:pPr>
@@ -1879,14 +1827,7 @@
           <w:rFonts w:hint="eastAsia"/>
           <w:iCs/>
         </w:rPr>
-        <w:t>よって</w:t>
-      </w:r>
-      <w:r>
-        <w:rPr>
-          <w:rFonts w:hint="eastAsia"/>
-          <w:iCs/>
-        </w:rPr>
-        <w:t>1円で変える金原子の数は</w:t>
+        <w:t>よって1円で変える金原子の数は</w:t>
       </w:r>
       <m:oMath>
         <m:r>
